--- a/template_doc/C_NOMINA_RUP/AD_infra_40k_ConflittoDIR.docx
+++ b/template_doc/C_NOMINA_RUP/AD_infra_40k_ConflittoDIR.docx
@@ -45,6 +45,7 @@
     <w:p>
       <w:pPr>
         <w:pStyle w:val="Normal"/>
+        <w:jc w:val="right"/>
         <w:rPr/>
       </w:pPr>
       <w:r>
@@ -53,41 +54,7 @@
           <w:bCs/>
           <w:shd w:fill="FFFFFF" w:val="clear"/>
         </w:rPr>
-        <w:tab/>
-        <w:tab/>
-        <w:tab/>
-        <w:tab/>
-        <w:tab/>
-        <w:tab/>
-        <w:tab/>
-        <w:tab/>
-        <w:tab/>
-        <w:tab/>
-        <w:tab/>
-        <w:t>{{sede_progetto}}</w:t>
-      </w:r>
-    </w:p>
-    <w:p>
-      <w:pPr>
-        <w:pStyle w:val="Normal"/>
-        <w:ind w:left="2832"/>
-        <w:jc w:val="right"/>
-        <w:rPr/>
-      </w:pPr>
-      <w:r>
-        <w:rPr/>
-        <w:t>  </w:t>
-      </w:r>
-    </w:p>
-    <w:p>
-      <w:pPr>
-        <w:pStyle w:val="Normal"/>
-        <w:jc w:val="both"/>
-        <w:rPr/>
-      </w:pPr>
-      <w:r>
-        <w:rPr/>
-        <w:t xml:space="preserve">AFFIDAMENTO DIRETTO AI SENSI DELL’ART. 50 COMMA 1, LETT. B) DEL D.LGS. N. 36/2023 DEL </w:t>
+        <w:t>{{sede_</w:t>
       </w:r>
       <w:r>
         <w:rPr>
@@ -95,11 +62,7 @@
           <w:bCs/>
           <w:shd w:fill="FFFFFF" w:val="clear"/>
         </w:rPr>
-        <w:t xml:space="preserve">{{fornitura_servizio}} </w:t>
-      </w:r>
-      <w:r>
-        <w:rPr/>
-        <w:t xml:space="preserve"> DI </w:t>
+        <w:t>direttore</w:t>
       </w:r>
       <w:r>
         <w:rPr>
@@ -107,11 +70,30 @@
           <w:bCs/>
           <w:shd w:fill="FFFFFF" w:val="clear"/>
         </w:rPr>
-        <w:t>{{oggetto_fornitura_servizio}}</w:t>
-      </w:r>
-      <w:r>
-        <w:rPr/>
-        <w:t xml:space="preserve"> NELL’AMBITO DEL PROGETTO </w:t>
+        <w:t>}}</w:t>
+      </w:r>
+    </w:p>
+    <w:p>
+      <w:pPr>
+        <w:pStyle w:val="Normal"/>
+        <w:ind w:left="2832"/>
+        <w:jc w:val="right"/>
+        <w:rPr/>
+      </w:pPr>
+      <w:r>
+        <w:rPr/>
+        <w:t>  </w:t>
+      </w:r>
+    </w:p>
+    <w:p>
+      <w:pPr>
+        <w:pStyle w:val="Normal"/>
+        <w:jc w:val="both"/>
+        <w:rPr/>
+      </w:pPr>
+      <w:r>
+        <w:rPr/>
+        <w:t xml:space="preserve">AFFIDAMENTO DIRETTO AI SENSI DELL’ART. 50 COMMA 1, LETT. B) DEL D.LGS. N. 36/2023 DEL </w:t>
       </w:r>
       <w:r>
         <w:rPr>
@@ -119,11 +101,11 @@
           <w:bCs/>
           <w:shd w:fill="FFFFFF" w:val="clear"/>
         </w:rPr>
-        <w:t xml:space="preserve">{{acronimo_progetto}} </w:t>
-      </w:r>
-      <w:r>
-        <w:rPr/>
-        <w:t xml:space="preserve"> CUP </w:t>
+        <w:t xml:space="preserve">{{fornitura_servizio}} </w:t>
+      </w:r>
+      <w:r>
+        <w:rPr/>
+        <w:t xml:space="preserve"> DI </w:t>
       </w:r>
       <w:r>
         <w:rPr>
@@ -131,7 +113,31 @@
           <w:bCs/>
           <w:shd w:fill="FFFFFF" w:val="clear"/>
         </w:rPr>
-        <w:t xml:space="preserve">{{numero_cup}} </w:t>
+        <w:t>{{oggetto_fornitura_servizio}}</w:t>
+      </w:r>
+      <w:r>
+        <w:rPr/>
+        <w:t xml:space="preserve"> NELL’AMBITO DEL PROGETTO </w:t>
+      </w:r>
+      <w:r>
+        <w:rPr>
+          <w:b/>
+          <w:bCs/>
+          <w:shd w:fill="FFFFFF" w:val="clear"/>
+        </w:rPr>
+        <w:t xml:space="preserve">{{acronimo_progetto}} </w:t>
+      </w:r>
+      <w:r>
+        <w:rPr/>
+        <w:t xml:space="preserve"> CUP </w:t>
+      </w:r>
+      <w:r>
+        <w:rPr>
+          <w:b/>
+          <w:bCs/>
+          <w:shd w:fill="FFFFFF" w:val="clear"/>
+        </w:rPr>
+        <w:t xml:space="preserve">{{numero_CUP}} </w:t>
       </w:r>
     </w:p>
     <w:p>
@@ -255,23 +261,7 @@
                 <w:bCs/>
                 <w:shd w:fill="FFFFFF" w:val="clear"/>
               </w:rPr>
-              <w:t>{{nome_cognome_</w:t>
-            </w:r>
-            <w:r>
-              <w:rPr>
-                <w:b/>
-                <w:bCs/>
-                <w:shd w:fill="FFFFFF" w:val="clear"/>
-              </w:rPr>
-              <w:t>direttore</w:t>
-            </w:r>
-            <w:r>
-              <w:rPr>
-                <w:b/>
-                <w:bCs/>
-                <w:shd w:fill="FFFFFF" w:val="clear"/>
-              </w:rPr>
-              <w:t>}}</w:t>
+              <w:t>{{nome_cognome_direttore}}</w:t>
             </w:r>
           </w:p>
         </w:tc>
@@ -328,23 +318,7 @@
                 <w:bCs/>
                 <w:shd w:fill="FFFFFF" w:val="clear"/>
               </w:rPr>
-              <w:t>{{luogo_nascita_</w:t>
-            </w:r>
-            <w:r>
-              <w:rPr>
-                <w:b/>
-                <w:bCs/>
-                <w:shd w:fill="FFFFFF" w:val="clear"/>
-              </w:rPr>
-              <w:t>direttore</w:t>
-            </w:r>
-            <w:r>
-              <w:rPr>
-                <w:b/>
-                <w:bCs/>
-                <w:shd w:fill="FFFFFF" w:val="clear"/>
-              </w:rPr>
-              <w:t>}}</w:t>
+              <w:t>{{luogo_nascita_direttore}}</w:t>
             </w:r>
           </w:p>
         </w:tc>
@@ -396,23 +370,7 @@
                 <w:bCs/>
                 <w:shd w:fill="FFFFFF" w:val="clear"/>
               </w:rPr>
-              <w:t>{{data_nascita_</w:t>
-            </w:r>
-            <w:r>
-              <w:rPr>
-                <w:b/>
-                <w:bCs/>
-                <w:shd w:fill="FFFFFF" w:val="clear"/>
-              </w:rPr>
-              <w:t>direttore</w:t>
-            </w:r>
-            <w:r>
-              <w:rPr>
-                <w:b/>
-                <w:bCs/>
-                <w:shd w:fill="FFFFFF" w:val="clear"/>
-              </w:rPr>
-              <w:t>}}</w:t>
+              <w:t>{{data_nascita_direttore}}</w:t>
             </w:r>
           </w:p>
         </w:tc>
@@ -470,23 +428,7 @@
                 <w:bCs/>
                 <w:shd w:fill="FFFFFF" w:val="clear"/>
               </w:rPr>
-              <w:t>{{codice_fiscale_</w:t>
-            </w:r>
-            <w:r>
-              <w:rPr>
-                <w:b/>
-                <w:bCs/>
-                <w:shd w:fill="FFFFFF" w:val="clear"/>
-              </w:rPr>
-              <w:t>direttore</w:t>
-            </w:r>
-            <w:r>
-              <w:rPr>
-                <w:b/>
-                <w:bCs/>
-                <w:shd w:fill="FFFFFF" w:val="clear"/>
-              </w:rPr>
-              <w:t>}}</w:t>
+              <w:t>{{CF_direttore}}</w:t>
             </w:r>
           </w:p>
         </w:tc>
@@ -548,7 +490,7 @@
           <w:bCs/>
           <w:shd w:fill="FFFFFF" w:val="clear"/>
         </w:rPr>
-        <w:t xml:space="preserve">{{nome_oe} </w:t>
+        <w:t xml:space="preserve">{{nome_ditta_scelta}} </w:t>
       </w:r>
       <w:r>
         <w:rPr/>
@@ -572,7 +514,7 @@
           <w:bCs/>
           <w:shd w:fill="FFFFFF" w:val="clear"/>
         </w:rPr>
-        <w:t xml:space="preserve">{{numero_cup}} </w:t>
+        <w:t xml:space="preserve">{{numero_CUP}} </w:t>
       </w:r>
       <w:r>
         <w:rPr/>
@@ -896,9 +838,9 @@
     </w:p>
     <w:tbl>
       <w:tblPr>
-        <w:tblW w:w="9600" w:type="dxa"/>
+        <w:tblW w:w="9503" w:type="dxa"/>
         <w:jc w:val="left"/>
-        <w:tblInd w:w="0" w:type="dxa"/>
+        <w:tblInd w:w="97" w:type="dxa"/>
         <w:tblLayout w:type="fixed"/>
         <w:tblCellMar>
           <w:top w:w="0" w:type="dxa"/>
@@ -909,7 +851,7 @@
         <w:tblLook w:firstRow="1" w:noVBand="1" w:lastRow="0" w:firstColumn="1" w:lastColumn="0" w:noHBand="0" w:val="04a0"/>
       </w:tblPr>
       <w:tblGrid>
-        <w:gridCol w:w="4800"/>
+        <w:gridCol w:w="4703"/>
         <w:gridCol w:w="4799"/>
       </w:tblGrid>
       <w:tr>
@@ -918,7 +860,7 @@
         </w:trPr>
         <w:tc>
           <w:tcPr>
-            <w:tcW w:w="4800" w:type="dxa"/>
+            <w:tcW w:w="4703" w:type="dxa"/>
             <w:tcBorders>
               <w:top w:val="single" w:sz="6" w:space="0" w:color="000000"/>
               <w:left w:val="single" w:sz="6" w:space="0" w:color="000000"/>
@@ -941,7 +883,7 @@
                 <w:bCs/>
                 <w:shd w:fill="FFFFFF" w:val="clear"/>
               </w:rPr>
-              <w:t>{{ luogo e data}}</w:t>
+              <w:t>{{ sede_direttore}} {{data_rda}}</w:t>
             </w:r>
           </w:p>
         </w:tc>
@@ -972,39 +914,7 @@
                 <w:bCs/>
                 <w:shd w:fill="FFFFFF" w:val="clear"/>
               </w:rPr>
-              <w:t>{{nome_cognome_</w:t>
-            </w:r>
-            <w:r>
-              <w:rPr>
-                <w:b/>
-                <w:bCs/>
-                <w:shd w:fill="FFFFFF" w:val="clear"/>
-              </w:rPr>
-              <w:t>direttore</w:t>
-            </w:r>
-            <w:r>
-              <w:rPr>
-                <w:b/>
-                <w:bCs/>
-                <w:shd w:fill="FFFFFF" w:val="clear"/>
-              </w:rPr>
-              <w:t>}} {{ firma_</w:t>
-            </w:r>
-            <w:r>
-              <w:rPr>
-                <w:b/>
-                <w:bCs/>
-                <w:shd w:fill="FFFFFF" w:val="clear"/>
-              </w:rPr>
-              <w:t>direttore</w:t>
-            </w:r>
-            <w:r>
-              <w:rPr>
-                <w:b/>
-                <w:bCs/>
-                <w:shd w:fill="FFFFFF" w:val="clear"/>
-              </w:rPr>
-              <w:t>}}</w:t>
+              <w:t>{{nome_cognome_direttore}}</w:t>
             </w:r>
           </w:p>
         </w:tc>
@@ -1013,11 +923,55 @@
     <w:p>
       <w:pPr>
         <w:pStyle w:val="Normal"/>
-        <w:rPr/>
-      </w:pPr>
-      <w:r>
-        <w:rPr/>
-        <w:t> </w:t>
+        <w:rPr>
+          <w:b/>
+          <w:bCs/>
+          <w:highlight w:val="none"/>
+          <w:shd w:fill="FFFFFF" w:val="clear"/>
+        </w:rPr>
+      </w:pPr>
+      <w:r>
+        <w:rPr>
+          <w:b/>
+          <w:bCs/>
+          <w:shd w:fill="FFFFFF" w:val="clear"/>
+        </w:rPr>
+        <w:t xml:space="preserve"> </w:t>
+      </w:r>
+      <w:r>
+        <w:rPr>
+          <w:b/>
+          <w:bCs/>
+          <w:shd w:fill="FFFFFF" w:val="clear"/>
+        </w:rPr>
+        <w:t>{{ firma_direttore}}</w:t>
+      </w:r>
+    </w:p>
+    <w:p>
+      <w:pPr>
+        <w:pStyle w:val="Normal"/>
+        <w:rPr>
+          <w:b/>
+          <w:bCs/>
+          <w:highlight w:val="none"/>
+          <w:shd w:fill="FFFFFF" w:val="clear"/>
+        </w:rPr>
+      </w:pPr>
+      <w:r>
+        <w:rPr>
+          <w:b/>
+          <w:bCs/>
+          <w:shd w:fill="FFFFFF" w:val="clear"/>
+        </w:rPr>
+        <w:t xml:space="preserve"> </w:t>
+      </w:r>
+      <w:r>
+        <w:rPr>
+          <w:b/>
+          <w:bCs/>
+          <w:shd w:fill="FFFFFF" w:val="clear"/>
+        </w:rPr>
+        <w:t>{{ img_documento_direttore}}</w:t>
       </w:r>
     </w:p>
     <w:p>
@@ -6053,6 +6007,20 @@
   </w:style>
   <w:style w:type="character" w:styleId="FootnoteCharacters1">
     <w:name w:val="Footnote Characters1"/>
+    <w:qFormat/>
+    <w:rPr>
+      <w:vertAlign w:val="superscript"/>
+    </w:rPr>
+  </w:style>
+  <w:style w:type="character" w:styleId="FootnoteCharacters11">
+    <w:name w:val="Footnote Characters11"/>
+    <w:qFormat/>
+    <w:rPr>
+      <w:vertAlign w:val="superscript"/>
+    </w:rPr>
+  </w:style>
+  <w:style w:type="character" w:styleId="FootnoteCharacters111">
+    <w:name w:val="Footnote Characters111"/>
     <w:basedOn w:val="DefaultParagraphFont"/>
     <w:semiHidden/>
     <w:qFormat/>
@@ -6249,6 +6217,22 @@
   </w:style>
   <w:style w:type="character" w:styleId="InternetLink1">
     <w:name w:val="Internet Link1"/>
+    <w:qFormat/>
+    <w:rPr>
+      <w:color w:val="000080"/>
+      <w:u w:val="single"/>
+    </w:rPr>
+  </w:style>
+  <w:style w:type="character" w:styleId="InternetLink2">
+    <w:name w:val="Internet Link2"/>
+    <w:qFormat/>
+    <w:rPr>
+      <w:color w:val="000080"/>
+      <w:u w:val="single"/>
+    </w:rPr>
+  </w:style>
+  <w:style w:type="character" w:styleId="InternetLink3">
+    <w:name w:val="Internet Link3"/>
     <w:qFormat/>
     <w:rPr>
       <w:color w:val="000080"/>
